--- a/webpack输出文件分析以及编写一个loader.docx
+++ b/webpack输出文件分析以及编写一个loader.docx
@@ -13229,6 +13229,14 @@
       </w:pPr>
       <w:r>
         <w:t xml:space="preserve">然后在入口文件代码中加上一些注释，重新打包查看输出文件，就能看到代码中的注释已经被删除了。</w:t>
+      </w:r>
+    </w:p>
+    <w:p>
+      <w:pPr>
+        <w:pStyle w:val="BodyText"/>
+      </w:pPr>
+      <w:r>
+        <w:t xml:space="preserve">本文中的demo代码参见；https://github.com/duwenbin0316/webpack-runtime-demo</w:t>
       </w:r>
     </w:p>
     <w:p>
